--- a/scripts/Graficos.docx
+++ b/scripts/Graficos.docx
@@ -40,10 +40,10 @@
           <w:noProof/>
         </w:rPr>
         <w:drawing>
-          <wp:inline distT="0" distB="0" distL="0" distR="0" wp14:anchorId="604A983A" wp14:editId="28BEDA70">
-            <wp:extent cx="5724525" cy="2581275"/>
-            <wp:effectExtent l="0" t="0" r="9525" b="9525"/>
-            <wp:docPr id="1" name="Imagen 1"/>
+          <wp:inline distT="0" distB="0" distL="0" distR="0" wp14:anchorId="405A120C" wp14:editId="07EC3143">
+            <wp:extent cx="5726430" cy="2640330"/>
+            <wp:effectExtent l="0" t="0" r="7620" b="7620"/>
+            <wp:docPr id="22" name="Imagen 22"/>
             <wp:cNvGraphicFramePr>
               <a:graphicFrameLocks xmlns:a="http://schemas.openxmlformats.org/drawingml/2006/main" noChangeAspect="1"/>
             </wp:cNvGraphicFramePr>
@@ -51,7 +51,7 @@
               <a:graphicData uri="http://schemas.openxmlformats.org/drawingml/2006/picture">
                 <pic:pic xmlns:pic="http://schemas.openxmlformats.org/drawingml/2006/picture">
                   <pic:nvPicPr>
-                    <pic:cNvPr id="0" name="Picture 1"/>
+                    <pic:cNvPr id="0" name="Picture 10"/>
                     <pic:cNvPicPr>
                       <a:picLocks noChangeAspect="1" noChangeArrowheads="1"/>
                     </pic:cNvPicPr>
@@ -72,7 +72,7 @@
                   <pic:spPr bwMode="auto">
                     <a:xfrm>
                       <a:off x="0" y="0"/>
-                      <a:ext cx="5724525" cy="2581275"/>
+                      <a:ext cx="5726430" cy="2640330"/>
                     </a:xfrm>
                     <a:prstGeom prst="rect">
                       <a:avLst/>
@@ -124,7 +124,21 @@
         <w:rPr>
           <w:lang w:val="es-AR"/>
         </w:rPr>
-        <w:t>ensidad calculada como N° de partículas/área de la pista (37,7m2).</w:t>
+        <w:t xml:space="preserve">ensidad calculada como </w:t>
+      </w:r>
+      <w:proofErr w:type="spellStart"/>
+      <w:r>
+        <w:rPr>
+          <w:lang w:val="es-AR"/>
+        </w:rPr>
+        <w:t>N°</w:t>
+      </w:r>
+      <w:proofErr w:type="spellEnd"/>
+      <w:r>
+        <w:rPr>
+          <w:lang w:val="es-AR"/>
+        </w:rPr>
+        <w:t xml:space="preserve"> de partículas/área de la pista (37,7m2).</w:t>
       </w:r>
       <w:r>
         <w:rPr>
@@ -139,10 +153,10 @@
           <w:noProof/>
         </w:rPr>
         <w:drawing>
-          <wp:inline distT="0" distB="0" distL="0" distR="0" wp14:anchorId="3CCECDB5" wp14:editId="64B67C7B">
-            <wp:extent cx="5725160" cy="3068955"/>
-            <wp:effectExtent l="0" t="0" r="8890" b="0"/>
-            <wp:docPr id="3" name="Imagen 3"/>
+          <wp:inline distT="0" distB="0" distL="0" distR="0" wp14:anchorId="49F1E695" wp14:editId="34457819">
+            <wp:extent cx="5722620" cy="3070860"/>
+            <wp:effectExtent l="0" t="0" r="0" b="0"/>
+            <wp:docPr id="21" name="Imagen 21"/>
             <wp:cNvGraphicFramePr>
               <a:graphicFrameLocks xmlns:a="http://schemas.openxmlformats.org/drawingml/2006/main" noChangeAspect="1"/>
             </wp:cNvGraphicFramePr>
@@ -150,7 +164,7 @@
               <a:graphicData uri="http://schemas.openxmlformats.org/drawingml/2006/picture">
                 <pic:pic xmlns:pic="http://schemas.openxmlformats.org/drawingml/2006/picture">
                   <pic:nvPicPr>
-                    <pic:cNvPr id="0" name="Picture 3"/>
+                    <pic:cNvPr id="0" name="Picture 9"/>
                     <pic:cNvPicPr>
                       <a:picLocks noChangeAspect="1" noChangeArrowheads="1"/>
                     </pic:cNvPicPr>
@@ -171,7 +185,7 @@
                   <pic:spPr bwMode="auto">
                     <a:xfrm>
                       <a:off x="0" y="0"/>
-                      <a:ext cx="5725160" cy="3068955"/>
+                      <a:ext cx="5722620" cy="3070860"/>
                     </a:xfrm>
                     <a:prstGeom prst="rect">
                       <a:avLst/>
@@ -256,10 +270,10 @@
           <w:noProof/>
         </w:rPr>
         <w:drawing>
-          <wp:inline distT="0" distB="0" distL="0" distR="0" wp14:anchorId="47D271D2" wp14:editId="6F6557C8">
-            <wp:extent cx="5731510" cy="3092450"/>
-            <wp:effectExtent l="0" t="0" r="2540" b="0"/>
-            <wp:docPr id="5" name="Imagen 5"/>
+          <wp:inline distT="0" distB="0" distL="0" distR="0" wp14:anchorId="73C21884" wp14:editId="3C682DEF">
+            <wp:extent cx="5726430" cy="3082290"/>
+            <wp:effectExtent l="0" t="0" r="7620" b="3810"/>
+            <wp:docPr id="26" name="Imagen 26"/>
             <wp:cNvGraphicFramePr>
               <a:graphicFrameLocks xmlns:a="http://schemas.openxmlformats.org/drawingml/2006/main" noChangeAspect="1"/>
             </wp:cNvGraphicFramePr>
@@ -267,7 +281,7 @@
               <a:graphicData uri="http://schemas.openxmlformats.org/drawingml/2006/picture">
                 <pic:pic xmlns:pic="http://schemas.openxmlformats.org/drawingml/2006/picture">
                   <pic:nvPicPr>
-                    <pic:cNvPr id="0" name="Picture 5"/>
+                    <pic:cNvPr id="0" name="Picture 14"/>
                     <pic:cNvPicPr>
                       <a:picLocks noChangeAspect="1" noChangeArrowheads="1"/>
                     </pic:cNvPicPr>
@@ -288,7 +302,7 @@
                   <pic:spPr bwMode="auto">
                     <a:xfrm>
                       <a:off x="0" y="0"/>
-                      <a:ext cx="5731510" cy="3092450"/>
+                      <a:ext cx="5726430" cy="3082290"/>
                     </a:xfrm>
                     <a:prstGeom prst="rect">
                       <a:avLst/>
@@ -373,10 +387,10 @@
           <w:lang w:val="es-AR"/>
         </w:rPr>
         <w:drawing>
-          <wp:inline distT="0" distB="0" distL="0" distR="0" wp14:anchorId="1DE59356" wp14:editId="0B521181">
-            <wp:extent cx="5730240" cy="3028950"/>
-            <wp:effectExtent l="0" t="0" r="3810" b="0"/>
-            <wp:docPr id="9" name="Imagen 9"/>
+          <wp:inline distT="0" distB="0" distL="0" distR="0" wp14:anchorId="32A4AC87" wp14:editId="060ED95F">
+            <wp:extent cx="5726430" cy="3059430"/>
+            <wp:effectExtent l="0" t="0" r="7620" b="7620"/>
+            <wp:docPr id="25" name="Imagen 25"/>
             <wp:cNvGraphicFramePr>
               <a:graphicFrameLocks xmlns:a="http://schemas.openxmlformats.org/drawingml/2006/main" noChangeAspect="1"/>
             </wp:cNvGraphicFramePr>
@@ -384,7 +398,7 @@
               <a:graphicData uri="http://schemas.openxmlformats.org/drawingml/2006/picture">
                 <pic:pic xmlns:pic="http://schemas.openxmlformats.org/drawingml/2006/picture">
                   <pic:nvPicPr>
-                    <pic:cNvPr id="0" name="Picture 9"/>
+                    <pic:cNvPr id="0" name="Picture 13"/>
                     <pic:cNvPicPr>
                       <a:picLocks noChangeAspect="1" noChangeArrowheads="1"/>
                     </pic:cNvPicPr>
@@ -405,7 +419,7 @@
                   <pic:spPr bwMode="auto">
                     <a:xfrm>
                       <a:off x="0" y="0"/>
-                      <a:ext cx="5730240" cy="3028950"/>
+                      <a:ext cx="5726430" cy="3059430"/>
                     </a:xfrm>
                     <a:prstGeom prst="rect">
                       <a:avLst/>
@@ -532,10 +546,10 @@
           <w:noProof/>
         </w:rPr>
         <w:drawing>
-          <wp:inline distT="0" distB="0" distL="0" distR="0" wp14:anchorId="66762B5F" wp14:editId="5E6ACD7A">
-            <wp:extent cx="5730240" cy="3097530"/>
-            <wp:effectExtent l="0" t="0" r="3810" b="7620"/>
-            <wp:docPr id="10" name="Imagen 10"/>
+          <wp:inline distT="0" distB="0" distL="0" distR="0" wp14:anchorId="3B10F26B" wp14:editId="0A154CB0">
+            <wp:extent cx="5730240" cy="3036570"/>
+            <wp:effectExtent l="0" t="0" r="3810" b="0"/>
+            <wp:docPr id="18" name="Imagen 18"/>
             <wp:cNvGraphicFramePr>
               <a:graphicFrameLocks xmlns:a="http://schemas.openxmlformats.org/drawingml/2006/main" noChangeAspect="1"/>
             </wp:cNvGraphicFramePr>
@@ -543,13 +557,738 @@
               <a:graphicData uri="http://schemas.openxmlformats.org/drawingml/2006/picture">
                 <pic:pic xmlns:pic="http://schemas.openxmlformats.org/drawingml/2006/picture">
                   <pic:nvPicPr>
-                    <pic:cNvPr id="0" name="Picture 10"/>
+                    <pic:cNvPr id="0" name="Picture 6"/>
                     <pic:cNvPicPr>
                       <a:picLocks noChangeAspect="1" noChangeArrowheads="1"/>
                     </pic:cNvPicPr>
                   </pic:nvPicPr>
                   <pic:blipFill>
                     <a:blip r:embed="rId9" cstate="print">
+                      <a:extLst>
+                        <a:ext uri="{28A0092B-C50C-407E-A947-70E740481C1C}">
+                          <a14:useLocalDpi xmlns:a14="http://schemas.microsoft.com/office/drawing/2010/main" val="0"/>
+                        </a:ext>
+                      </a:extLst>
+                    </a:blip>
+                    <a:srcRect/>
+                    <a:stretch>
+                      <a:fillRect/>
+                    </a:stretch>
+                  </pic:blipFill>
+                  <pic:spPr bwMode="auto">
+                    <a:xfrm>
+                      <a:off x="0" y="0"/>
+                      <a:ext cx="5730240" cy="3036570"/>
+                    </a:xfrm>
+                    <a:prstGeom prst="rect">
+                      <a:avLst/>
+                    </a:prstGeom>
+                    <a:noFill/>
+                    <a:ln>
+                      <a:noFill/>
+                    </a:ln>
+                  </pic:spPr>
+                </pic:pic>
+              </a:graphicData>
+            </a:graphic>
+          </wp:inline>
+        </w:drawing>
+      </w:r>
+    </w:p>
+    <w:p/>
+    <w:p>
+      <w:pPr>
+        <w:rPr>
+          <w:lang w:val="es-AR"/>
+        </w:rPr>
+      </w:pPr>
+      <w:r>
+        <w:rPr>
+          <w:lang w:val="es-AR"/>
+        </w:rPr>
+        <w:t>Velocidad media vs densidad, simulación y modelo teórico elegido (</w:t>
+      </w:r>
+      <w:proofErr w:type="spellStart"/>
+      <w:r>
+        <w:rPr>
+          <w:lang w:val="es-AR"/>
+        </w:rPr>
+        <w:t>Pred</w:t>
+      </w:r>
+      <w:r>
+        <w:rPr>
+          <w:lang w:val="es-AR"/>
+        </w:rPr>
+        <w:t>techenskii</w:t>
+      </w:r>
+      <w:proofErr w:type="spellEnd"/>
+      <w:r>
+        <w:rPr>
+          <w:lang w:val="es-AR"/>
+        </w:rPr>
+        <w:t xml:space="preserve"> and </w:t>
+      </w:r>
+      <w:proofErr w:type="spellStart"/>
+      <w:r>
+        <w:rPr>
+          <w:lang w:val="es-AR"/>
+        </w:rPr>
+        <w:t>Milinskii</w:t>
+      </w:r>
+      <w:proofErr w:type="spellEnd"/>
+      <w:r>
+        <w:rPr>
+          <w:lang w:val="es-AR"/>
+        </w:rPr>
+        <w:t>)</w:t>
+      </w:r>
+    </w:p>
+    <w:p>
+      <w:pPr>
+        <w:rPr>
+          <w:lang w:val="es-AR"/>
+        </w:rPr>
+      </w:pPr>
+    </w:p>
+    <w:p>
+      <w:pPr>
+        <w:rPr>
+          <w:lang w:val="es-AR"/>
+        </w:rPr>
+      </w:pPr>
+      <w:r>
+        <w:rPr>
+          <w:noProof/>
+          <w:lang w:val="es-AR"/>
+        </w:rPr>
+        <w:drawing>
+          <wp:inline distT="0" distB="0" distL="0" distR="0" wp14:anchorId="31933F04" wp14:editId="52DF85D1">
+            <wp:extent cx="5726430" cy="3082290"/>
+            <wp:effectExtent l="0" t="0" r="7620" b="3810"/>
+            <wp:docPr id="19" name="Imagen 19"/>
+            <wp:cNvGraphicFramePr>
+              <a:graphicFrameLocks xmlns:a="http://schemas.openxmlformats.org/drawingml/2006/main" noChangeAspect="1"/>
+            </wp:cNvGraphicFramePr>
+            <a:graphic xmlns:a="http://schemas.openxmlformats.org/drawingml/2006/main">
+              <a:graphicData uri="http://schemas.openxmlformats.org/drawingml/2006/picture">
+                <pic:pic xmlns:pic="http://schemas.openxmlformats.org/drawingml/2006/picture">
+                  <pic:nvPicPr>
+                    <pic:cNvPr id="0" name="Picture 7"/>
+                    <pic:cNvPicPr>
+                      <a:picLocks noChangeAspect="1" noChangeArrowheads="1"/>
+                    </pic:cNvPicPr>
+                  </pic:nvPicPr>
+                  <pic:blipFill>
+                    <a:blip r:embed="rId10" cstate="print">
+                      <a:extLst>
+                        <a:ext uri="{28A0092B-C50C-407E-A947-70E740481C1C}">
+                          <a14:useLocalDpi xmlns:a14="http://schemas.microsoft.com/office/drawing/2010/main" val="0"/>
+                        </a:ext>
+                      </a:extLst>
+                    </a:blip>
+                    <a:srcRect/>
+                    <a:stretch>
+                      <a:fillRect/>
+                    </a:stretch>
+                  </pic:blipFill>
+                  <pic:spPr bwMode="auto">
+                    <a:xfrm>
+                      <a:off x="0" y="0"/>
+                      <a:ext cx="5726430" cy="3082290"/>
+                    </a:xfrm>
+                    <a:prstGeom prst="rect">
+                      <a:avLst/>
+                    </a:prstGeom>
+                    <a:noFill/>
+                    <a:ln>
+                      <a:noFill/>
+                    </a:ln>
+                  </pic:spPr>
+                </pic:pic>
+              </a:graphicData>
+            </a:graphic>
+          </wp:inline>
+        </w:drawing>
+      </w:r>
+    </w:p>
+    <w:p>
+      <w:pPr>
+        <w:rPr>
+          <w:lang w:val="es-AR"/>
+        </w:rPr>
+      </w:pPr>
+    </w:p>
+    <w:p>
+      <w:pPr>
+        <w:rPr>
+          <w:lang w:val="es-AR"/>
+        </w:rPr>
+      </w:pPr>
+    </w:p>
+    <w:p>
+      <w:pPr>
+        <w:rPr>
+          <w:lang w:val="es-AR"/>
+        </w:rPr>
+      </w:pPr>
+      <w:r>
+        <w:rPr>
+          <w:lang w:val="es-AR"/>
+        </w:rPr>
+        <w:lastRenderedPageBreak/>
+        <w:t>Velocidad</w:t>
+      </w:r>
+      <w:r>
+        <w:rPr>
+          <w:lang w:val="es-AR"/>
+        </w:rPr>
+        <w:t xml:space="preserve"> </w:t>
+      </w:r>
+      <w:r>
+        <w:rPr>
+          <w:lang w:val="es-AR"/>
+        </w:rPr>
+        <w:t xml:space="preserve">media </w:t>
+      </w:r>
+      <w:r>
+        <w:rPr>
+          <w:lang w:val="es-AR"/>
+        </w:rPr>
+        <w:t xml:space="preserve">vs </w:t>
+      </w:r>
+      <w:r>
+        <w:rPr>
+          <w:lang w:val="es-AR"/>
+        </w:rPr>
+        <w:t>densidad</w:t>
+      </w:r>
+      <w:r>
+        <w:rPr>
+          <w:lang w:val="es-AR"/>
+        </w:rPr>
+        <w:t xml:space="preserve"> variando e</w:t>
+      </w:r>
+      <w:r>
+        <w:rPr>
+          <w:lang w:val="es-AR"/>
+        </w:rPr>
+        <w:t xml:space="preserve">l radio interno de la pista, con barras de error y modelo de </w:t>
+      </w:r>
+      <w:proofErr w:type="spellStart"/>
+      <w:r>
+        <w:rPr>
+          <w:lang w:val="es-AR"/>
+        </w:rPr>
+        <w:t>Predtechenskii</w:t>
+      </w:r>
+      <w:proofErr w:type="spellEnd"/>
+      <w:r>
+        <w:rPr>
+          <w:lang w:val="es-AR"/>
+        </w:rPr>
+        <w:t xml:space="preserve"> and </w:t>
+      </w:r>
+      <w:proofErr w:type="spellStart"/>
+      <w:r>
+        <w:rPr>
+          <w:lang w:val="es-AR"/>
+        </w:rPr>
+        <w:t>Milinskii</w:t>
+      </w:r>
+      <w:proofErr w:type="spellEnd"/>
+    </w:p>
+    <w:p>
+      <w:pPr>
+        <w:rPr>
+          <w:lang w:val="es-AR"/>
+        </w:rPr>
+      </w:pPr>
+      <w:r>
+        <w:rPr>
+          <w:noProof/>
+          <w:lang w:val="es-AR"/>
+        </w:rPr>
+        <w:drawing>
+          <wp:inline distT="0" distB="0" distL="0" distR="0" wp14:anchorId="3422EFAB" wp14:editId="0EF34B50">
+            <wp:extent cx="5730240" cy="3128010"/>
+            <wp:effectExtent l="0" t="0" r="3810" b="0"/>
+            <wp:docPr id="27" name="Imagen 27"/>
+            <wp:cNvGraphicFramePr>
+              <a:graphicFrameLocks xmlns:a="http://schemas.openxmlformats.org/drawingml/2006/main" noChangeAspect="1"/>
+            </wp:cNvGraphicFramePr>
+            <a:graphic xmlns:a="http://schemas.openxmlformats.org/drawingml/2006/main">
+              <a:graphicData uri="http://schemas.openxmlformats.org/drawingml/2006/picture">
+                <pic:pic xmlns:pic="http://schemas.openxmlformats.org/drawingml/2006/picture">
+                  <pic:nvPicPr>
+                    <pic:cNvPr id="0" name="Picture 15"/>
+                    <pic:cNvPicPr>
+                      <a:picLocks noChangeAspect="1" noChangeArrowheads="1"/>
+                    </pic:cNvPicPr>
+                  </pic:nvPicPr>
+                  <pic:blipFill>
+                    <a:blip r:embed="rId11" cstate="print">
+                      <a:extLst>
+                        <a:ext uri="{28A0092B-C50C-407E-A947-70E740481C1C}">
+                          <a14:useLocalDpi xmlns:a14="http://schemas.microsoft.com/office/drawing/2010/main" val="0"/>
+                        </a:ext>
+                      </a:extLst>
+                    </a:blip>
+                    <a:srcRect/>
+                    <a:stretch>
+                      <a:fillRect/>
+                    </a:stretch>
+                  </pic:blipFill>
+                  <pic:spPr bwMode="auto">
+                    <a:xfrm>
+                      <a:off x="0" y="0"/>
+                      <a:ext cx="5730240" cy="3128010"/>
+                    </a:xfrm>
+                    <a:prstGeom prst="rect">
+                      <a:avLst/>
+                    </a:prstGeom>
+                    <a:noFill/>
+                    <a:ln>
+                      <a:noFill/>
+                    </a:ln>
+                  </pic:spPr>
+                </pic:pic>
+              </a:graphicData>
+            </a:graphic>
+          </wp:inline>
+        </w:drawing>
+      </w:r>
+    </w:p>
+    <w:p>
+      <w:pPr>
+        <w:rPr>
+          <w:lang w:val="es-AR"/>
+        </w:rPr>
+      </w:pPr>
+    </w:p>
+    <w:p>
+      <w:pPr>
+        <w:rPr>
+          <w:lang w:val="es-AR"/>
+        </w:rPr>
+      </w:pPr>
+      <w:r>
+        <w:rPr>
+          <w:lang w:val="es-AR"/>
+        </w:rPr>
+        <w:t>4)</w:t>
+      </w:r>
+    </w:p>
+    <w:p>
+      <w:pPr>
+        <w:rPr>
+          <w:lang w:val="es-AR"/>
+        </w:rPr>
+      </w:pPr>
+      <w:r>
+        <w:rPr>
+          <w:lang w:val="es-AR"/>
+        </w:rPr>
+        <w:t>Velocidad media vs densidad v</w:t>
+      </w:r>
+      <w:r>
+        <w:rPr>
+          <w:lang w:val="es-AR"/>
+        </w:rPr>
+        <w:t>ariando el radio mínimo de las partículas, con barras de error</w:t>
+      </w:r>
+    </w:p>
+    <w:p>
+      <w:r>
+        <w:rPr>
+          <w:noProof/>
+        </w:rPr>
+        <w:drawing>
+          <wp:inline distT="0" distB="0" distL="0" distR="0" wp14:anchorId="2CB6708F" wp14:editId="405BFB23">
+            <wp:extent cx="5722620" cy="2998470"/>
+            <wp:effectExtent l="0" t="0" r="0" b="0"/>
+            <wp:docPr id="20" name="Imagen 20"/>
+            <wp:cNvGraphicFramePr>
+              <a:graphicFrameLocks xmlns:a="http://schemas.openxmlformats.org/drawingml/2006/main" noChangeAspect="1"/>
+            </wp:cNvGraphicFramePr>
+            <a:graphic xmlns:a="http://schemas.openxmlformats.org/drawingml/2006/main">
+              <a:graphicData uri="http://schemas.openxmlformats.org/drawingml/2006/picture">
+                <pic:pic xmlns:pic="http://schemas.openxmlformats.org/drawingml/2006/picture">
+                  <pic:nvPicPr>
+                    <pic:cNvPr id="0" name="Picture 8"/>
+                    <pic:cNvPicPr>
+                      <a:picLocks noChangeAspect="1" noChangeArrowheads="1"/>
+                    </pic:cNvPicPr>
+                  </pic:nvPicPr>
+                  <pic:blipFill>
+                    <a:blip r:embed="rId12" cstate="print">
+                      <a:extLst>
+                        <a:ext uri="{28A0092B-C50C-407E-A947-70E740481C1C}">
+                          <a14:useLocalDpi xmlns:a14="http://schemas.microsoft.com/office/drawing/2010/main" val="0"/>
+                        </a:ext>
+                      </a:extLst>
+                    </a:blip>
+                    <a:srcRect/>
+                    <a:stretch>
+                      <a:fillRect/>
+                    </a:stretch>
+                  </pic:blipFill>
+                  <pic:spPr bwMode="auto">
+                    <a:xfrm>
+                      <a:off x="0" y="0"/>
+                      <a:ext cx="5722620" cy="2998470"/>
+                    </a:xfrm>
+                    <a:prstGeom prst="rect">
+                      <a:avLst/>
+                    </a:prstGeom>
+                    <a:noFill/>
+                    <a:ln>
+                      <a:noFill/>
+                    </a:ln>
+                  </pic:spPr>
+                </pic:pic>
+              </a:graphicData>
+            </a:graphic>
+          </wp:inline>
+        </w:drawing>
+      </w:r>
+    </w:p>
+    <w:p/>
+    <w:p/>
+    <w:p/>
+    <w:p/>
+    <w:p>
+      <w:pPr>
+        <w:rPr>
+          <w:lang w:val="es-AR"/>
+        </w:rPr>
+      </w:pPr>
+      <w:r>
+        <w:rPr>
+          <w:lang w:val="es-AR"/>
+        </w:rPr>
+        <w:lastRenderedPageBreak/>
+        <w:t>Velocidad media vs densidad v</w:t>
+      </w:r>
+      <w:r>
+        <w:rPr>
+          <w:lang w:val="es-AR"/>
+        </w:rPr>
+        <w:t xml:space="preserve">ariando el radio mínimo de las partículas, con barras de error, y modelo de </w:t>
+      </w:r>
+      <w:proofErr w:type="spellStart"/>
+      <w:r>
+        <w:rPr>
+          <w:lang w:val="es-AR"/>
+        </w:rPr>
+        <w:t>Predtechenskii</w:t>
+      </w:r>
+      <w:proofErr w:type="spellEnd"/>
+      <w:r>
+        <w:rPr>
+          <w:lang w:val="es-AR"/>
+        </w:rPr>
+        <w:t xml:space="preserve"> and </w:t>
+      </w:r>
+      <w:proofErr w:type="spellStart"/>
+      <w:r>
+        <w:rPr>
+          <w:lang w:val="es-AR"/>
+        </w:rPr>
+        <w:t>Milinskii</w:t>
+      </w:r>
+      <w:proofErr w:type="spellEnd"/>
+    </w:p>
+    <w:p>
+      <w:r>
+        <w:rPr>
+          <w:noProof/>
+        </w:rPr>
+        <w:drawing>
+          <wp:inline distT="0" distB="0" distL="0" distR="0" wp14:anchorId="6A8D6297" wp14:editId="7EA69A43">
+            <wp:extent cx="5715000" cy="3124200"/>
+            <wp:effectExtent l="0" t="0" r="0" b="0"/>
+            <wp:docPr id="17" name="Imagen 17"/>
+            <wp:cNvGraphicFramePr>
+              <a:graphicFrameLocks xmlns:a="http://schemas.openxmlformats.org/drawingml/2006/main" noChangeAspect="1"/>
+            </wp:cNvGraphicFramePr>
+            <a:graphic xmlns:a="http://schemas.openxmlformats.org/drawingml/2006/main">
+              <a:graphicData uri="http://schemas.openxmlformats.org/drawingml/2006/picture">
+                <pic:pic xmlns:pic="http://schemas.openxmlformats.org/drawingml/2006/picture">
+                  <pic:nvPicPr>
+                    <pic:cNvPr id="0" name="Picture 5"/>
+                    <pic:cNvPicPr>
+                      <a:picLocks noChangeAspect="1" noChangeArrowheads="1"/>
+                    </pic:cNvPicPr>
+                  </pic:nvPicPr>
+                  <pic:blipFill>
+                    <a:blip r:embed="rId13" cstate="print">
+                      <a:extLst>
+                        <a:ext uri="{28A0092B-C50C-407E-A947-70E740481C1C}">
+                          <a14:useLocalDpi xmlns:a14="http://schemas.microsoft.com/office/drawing/2010/main" val="0"/>
+                        </a:ext>
+                      </a:extLst>
+                    </a:blip>
+                    <a:srcRect/>
+                    <a:stretch>
+                      <a:fillRect/>
+                    </a:stretch>
+                  </pic:blipFill>
+                  <pic:spPr bwMode="auto">
+                    <a:xfrm>
+                      <a:off x="0" y="0"/>
+                      <a:ext cx="5715000" cy="3124200"/>
+                    </a:xfrm>
+                    <a:prstGeom prst="rect">
+                      <a:avLst/>
+                    </a:prstGeom>
+                    <a:noFill/>
+                    <a:ln>
+                      <a:noFill/>
+                    </a:ln>
+                  </pic:spPr>
+                </pic:pic>
+              </a:graphicData>
+            </a:graphic>
+          </wp:inline>
+        </w:drawing>
+      </w:r>
+    </w:p>
+    <w:p/>
+    <w:p>
+      <w:pPr>
+        <w:rPr>
+          <w:lang w:val="es-AR"/>
+        </w:rPr>
+      </w:pPr>
+      <w:r>
+        <w:rPr>
+          <w:lang w:val="es-AR"/>
+        </w:rPr>
+        <w:t>Error</w:t>
+      </w:r>
+      <w:r>
+        <w:rPr>
+          <w:lang w:val="es-AR"/>
+        </w:rPr>
+        <w:t xml:space="preserve"> para los radios propuestos c</w:t>
+      </w:r>
+      <w:r>
+        <w:rPr>
+          <w:lang w:val="es-AR"/>
+        </w:rPr>
+        <w:t xml:space="preserve">on el modelo </w:t>
+      </w:r>
+      <w:r>
+        <w:rPr>
+          <w:lang w:val="es-AR"/>
+        </w:rPr>
+        <w:t xml:space="preserve">de </w:t>
+      </w:r>
+      <w:proofErr w:type="spellStart"/>
+      <w:r>
+        <w:rPr>
+          <w:lang w:val="es-AR"/>
+        </w:rPr>
+        <w:t>Predtechenskii</w:t>
+      </w:r>
+      <w:proofErr w:type="spellEnd"/>
+      <w:r>
+        <w:rPr>
+          <w:lang w:val="es-AR"/>
+        </w:rPr>
+        <w:t xml:space="preserve"> and </w:t>
+      </w:r>
+      <w:proofErr w:type="spellStart"/>
+      <w:r>
+        <w:rPr>
+          <w:lang w:val="es-AR"/>
+        </w:rPr>
+        <w:t>Milinskii</w:t>
+      </w:r>
+      <w:proofErr w:type="spellEnd"/>
+      <w:r>
+        <w:rPr>
+          <w:lang w:val="es-AR"/>
+        </w:rPr>
+        <w:t>. Radio de error mínimo = 0.075m</w:t>
+      </w:r>
+    </w:p>
+    <w:p>
+      <w:pPr>
+        <w:rPr>
+          <w:lang w:val="es-AR"/>
+        </w:rPr>
+      </w:pPr>
+      <w:r>
+        <w:rPr>
+          <w:noProof/>
+          <w:lang w:val="es-AR"/>
+        </w:rPr>
+        <w:drawing>
+          <wp:inline distT="0" distB="0" distL="0" distR="0" wp14:anchorId="7E05C0C5" wp14:editId="53340F85">
+            <wp:extent cx="5726430" cy="2945130"/>
+            <wp:effectExtent l="0" t="0" r="7620" b="7620"/>
+            <wp:docPr id="23" name="Imagen 23"/>
+            <wp:cNvGraphicFramePr>
+              <a:graphicFrameLocks xmlns:a="http://schemas.openxmlformats.org/drawingml/2006/main" noChangeAspect="1"/>
+            </wp:cNvGraphicFramePr>
+            <a:graphic xmlns:a="http://schemas.openxmlformats.org/drawingml/2006/main">
+              <a:graphicData uri="http://schemas.openxmlformats.org/drawingml/2006/picture">
+                <pic:pic xmlns:pic="http://schemas.openxmlformats.org/drawingml/2006/picture">
+                  <pic:nvPicPr>
+                    <pic:cNvPr id="0" name="Picture 11"/>
+                    <pic:cNvPicPr>
+                      <a:picLocks noChangeAspect="1" noChangeArrowheads="1"/>
+                    </pic:cNvPicPr>
+                  </pic:nvPicPr>
+                  <pic:blipFill>
+                    <a:blip r:embed="rId14" cstate="print">
+                      <a:extLst>
+                        <a:ext uri="{28A0092B-C50C-407E-A947-70E740481C1C}">
+                          <a14:useLocalDpi xmlns:a14="http://schemas.microsoft.com/office/drawing/2010/main" val="0"/>
+                        </a:ext>
+                      </a:extLst>
+                    </a:blip>
+                    <a:srcRect/>
+                    <a:stretch>
+                      <a:fillRect/>
+                    </a:stretch>
+                  </pic:blipFill>
+                  <pic:spPr bwMode="auto">
+                    <a:xfrm>
+                      <a:off x="0" y="0"/>
+                      <a:ext cx="5726430" cy="2945130"/>
+                    </a:xfrm>
+                    <a:prstGeom prst="rect">
+                      <a:avLst/>
+                    </a:prstGeom>
+                    <a:noFill/>
+                    <a:ln>
+                      <a:noFill/>
+                    </a:ln>
+                  </pic:spPr>
+                </pic:pic>
+              </a:graphicData>
+            </a:graphic>
+          </wp:inline>
+        </w:drawing>
+      </w:r>
+    </w:p>
+    <w:p>
+      <w:pPr>
+        <w:rPr>
+          <w:lang w:val="es-AR"/>
+        </w:rPr>
+      </w:pPr>
+    </w:p>
+    <w:p>
+      <w:pPr>
+        <w:rPr>
+          <w:lang w:val="es-AR"/>
+        </w:rPr>
+      </w:pPr>
+    </w:p>
+    <w:p>
+      <w:pPr>
+        <w:rPr>
+          <w:lang w:val="es-AR"/>
+        </w:rPr>
+      </w:pPr>
+    </w:p>
+    <w:p>
+      <w:pPr>
+        <w:rPr>
+          <w:lang w:val="es-AR"/>
+        </w:rPr>
+      </w:pPr>
+    </w:p>
+    <w:p>
+      <w:pPr>
+        <w:rPr>
+          <w:lang w:val="es-AR"/>
+        </w:rPr>
+      </w:pPr>
+    </w:p>
+    <w:p>
+      <w:pPr>
+        <w:rPr>
+          <w:lang w:val="es-AR"/>
+        </w:rPr>
+      </w:pPr>
+      <w:r>
+        <w:rPr>
+          <w:lang w:val="es-AR"/>
+        </w:rPr>
+        <w:lastRenderedPageBreak/>
+        <w:t>Velocidad media vs densidad para el radio mínimo que minimiza el error</w:t>
+      </w:r>
+      <w:r>
+        <w:rPr>
+          <w:lang w:val="es-AR"/>
+        </w:rPr>
+        <w:t xml:space="preserve"> con barras de error</w:t>
+      </w:r>
+      <w:r>
+        <w:rPr>
+          <w:lang w:val="es-AR"/>
+        </w:rPr>
+        <w:t xml:space="preserve">, y modelo de </w:t>
+      </w:r>
+      <w:proofErr w:type="spellStart"/>
+      <w:r>
+        <w:rPr>
+          <w:lang w:val="es-AR"/>
+        </w:rPr>
+        <w:t>Predtechenskii</w:t>
+      </w:r>
+      <w:proofErr w:type="spellEnd"/>
+      <w:r>
+        <w:rPr>
+          <w:lang w:val="es-AR"/>
+        </w:rPr>
+        <w:t xml:space="preserve"> and </w:t>
+      </w:r>
+      <w:proofErr w:type="spellStart"/>
+      <w:r>
+        <w:rPr>
+          <w:lang w:val="es-AR"/>
+        </w:rPr>
+        <w:t>Milinskii</w:t>
+      </w:r>
+      <w:bookmarkStart w:id="0" w:name="_GoBack"/>
+      <w:bookmarkEnd w:id="0"/>
+      <w:proofErr w:type="spellEnd"/>
+    </w:p>
+    <w:p>
+      <w:pPr>
+        <w:rPr>
+          <w:lang w:val="es-AR"/>
+        </w:rPr>
+      </w:pPr>
+      <w:r>
+        <w:rPr>
+          <w:noProof/>
+          <w:lang w:val="es-AR"/>
+        </w:rPr>
+        <w:drawing>
+          <wp:inline distT="0" distB="0" distL="0" distR="0" wp14:anchorId="3A27AA03" wp14:editId="16301AE3">
+            <wp:extent cx="5730240" cy="3097530"/>
+            <wp:effectExtent l="0" t="0" r="3810" b="7620"/>
+            <wp:docPr id="24" name="Imagen 24"/>
+            <wp:cNvGraphicFramePr>
+              <a:graphicFrameLocks xmlns:a="http://schemas.openxmlformats.org/drawingml/2006/main" noChangeAspect="1"/>
+            </wp:cNvGraphicFramePr>
+            <a:graphic xmlns:a="http://schemas.openxmlformats.org/drawingml/2006/main">
+              <a:graphicData uri="http://schemas.openxmlformats.org/drawingml/2006/picture">
+                <pic:pic xmlns:pic="http://schemas.openxmlformats.org/drawingml/2006/picture">
+                  <pic:nvPicPr>
+                    <pic:cNvPr id="0" name="Picture 12"/>
+                    <pic:cNvPicPr>
+                      <a:picLocks noChangeAspect="1" noChangeArrowheads="1"/>
+                    </pic:cNvPicPr>
+                  </pic:nvPicPr>
+                  <pic:blipFill>
+                    <a:blip r:embed="rId15" cstate="print">
                       <a:extLst>
                         <a:ext uri="{28A0092B-C50C-407E-A947-70E740481C1C}">
                           <a14:useLocalDpi xmlns:a14="http://schemas.microsoft.com/office/drawing/2010/main" val="0"/>
@@ -581,694 +1320,6 @@
         </w:drawing>
       </w:r>
     </w:p>
-    <w:p/>
-    <w:p>
-      <w:pPr>
-        <w:rPr>
-          <w:lang w:val="es-AR"/>
-        </w:rPr>
-      </w:pPr>
-      <w:r>
-        <w:rPr>
-          <w:lang w:val="es-AR"/>
-        </w:rPr>
-        <w:t>Velocidad media vs densidad, simulación y modelo teórico elegido (Mori and Tsukaguchi)</w:t>
-      </w:r>
-    </w:p>
-    <w:p>
-      <w:pPr>
-        <w:rPr>
-          <w:lang w:val="es-AR"/>
-        </w:rPr>
-      </w:pPr>
-      <w:r>
-        <w:rPr>
-          <w:noProof/>
-          <w:lang w:val="es-AR"/>
-        </w:rPr>
-        <w:drawing>
-          <wp:inline distT="0" distB="0" distL="0" distR="0" wp14:anchorId="4259A5B9" wp14:editId="04379356">
-            <wp:extent cx="5726430" cy="3086100"/>
-            <wp:effectExtent l="0" t="0" r="7620" b="0"/>
-            <wp:docPr id="12" name="Imagen 12"/>
-            <wp:cNvGraphicFramePr>
-              <a:graphicFrameLocks xmlns:a="http://schemas.openxmlformats.org/drawingml/2006/main" noChangeAspect="1"/>
-            </wp:cNvGraphicFramePr>
-            <a:graphic xmlns:a="http://schemas.openxmlformats.org/drawingml/2006/main">
-              <a:graphicData uri="http://schemas.openxmlformats.org/drawingml/2006/picture">
-                <pic:pic xmlns:pic="http://schemas.openxmlformats.org/drawingml/2006/picture">
-                  <pic:nvPicPr>
-                    <pic:cNvPr id="0" name="Picture 12"/>
-                    <pic:cNvPicPr>
-                      <a:picLocks noChangeAspect="1" noChangeArrowheads="1"/>
-                    </pic:cNvPicPr>
-                  </pic:nvPicPr>
-                  <pic:blipFill>
-                    <a:blip r:embed="rId10" cstate="print">
-                      <a:extLst>
-                        <a:ext uri="{28A0092B-C50C-407E-A947-70E740481C1C}">
-                          <a14:useLocalDpi xmlns:a14="http://schemas.microsoft.com/office/drawing/2010/main" val="0"/>
-                        </a:ext>
-                      </a:extLst>
-                    </a:blip>
-                    <a:srcRect/>
-                    <a:stretch>
-                      <a:fillRect/>
-                    </a:stretch>
-                  </pic:blipFill>
-                  <pic:spPr bwMode="auto">
-                    <a:xfrm>
-                      <a:off x="0" y="0"/>
-                      <a:ext cx="5726430" cy="3086100"/>
-                    </a:xfrm>
-                    <a:prstGeom prst="rect">
-                      <a:avLst/>
-                    </a:prstGeom>
-                    <a:noFill/>
-                    <a:ln>
-                      <a:noFill/>
-                    </a:ln>
-                  </pic:spPr>
-                </pic:pic>
-              </a:graphicData>
-            </a:graphic>
-          </wp:inline>
-        </w:drawing>
-      </w:r>
-    </w:p>
-    <w:p>
-      <w:pPr>
-        <w:rPr>
-          <w:lang w:val="es-AR"/>
-        </w:rPr>
-      </w:pPr>
-    </w:p>
-    <w:p>
-      <w:pPr>
-        <w:rPr>
-          <w:lang w:val="es-AR"/>
-        </w:rPr>
-      </w:pPr>
-    </w:p>
-    <w:p>
-      <w:pPr>
-        <w:rPr>
-          <w:lang w:val="es-AR"/>
-        </w:rPr>
-      </w:pPr>
-    </w:p>
-    <w:p>
-      <w:pPr>
-        <w:rPr>
-          <w:lang w:val="es-AR"/>
-        </w:rPr>
-      </w:pPr>
-      <w:r>
-        <w:rPr>
-          <w:lang w:val="es-AR"/>
-        </w:rPr>
-        <w:lastRenderedPageBreak/>
-        <w:t>Velocidad</w:t>
-      </w:r>
-      <w:r>
-        <w:rPr>
-          <w:lang w:val="es-AR"/>
-        </w:rPr>
-        <w:t xml:space="preserve"> </w:t>
-      </w:r>
-      <w:r>
-        <w:rPr>
-          <w:lang w:val="es-AR"/>
-        </w:rPr>
-        <w:t xml:space="preserve">media </w:t>
-      </w:r>
-      <w:r>
-        <w:rPr>
-          <w:lang w:val="es-AR"/>
-        </w:rPr>
-        <w:t xml:space="preserve">vs </w:t>
-      </w:r>
-      <w:r>
-        <w:rPr>
-          <w:lang w:val="es-AR"/>
-        </w:rPr>
-        <w:t>densidad</w:t>
-      </w:r>
-      <w:r>
-        <w:rPr>
-          <w:lang w:val="es-AR"/>
-        </w:rPr>
-        <w:t xml:space="preserve"> variando e</w:t>
-      </w:r>
-      <w:r>
-        <w:rPr>
-          <w:lang w:val="es-AR"/>
-        </w:rPr>
-        <w:t xml:space="preserve">l radio interno de la pista, con barras de error y modelo de Mori </w:t>
-      </w:r>
-      <w:r>
-        <w:rPr>
-          <w:lang w:val="es-AR"/>
-        </w:rPr>
-        <w:t>y</w:t>
-      </w:r>
-      <w:r>
-        <w:rPr>
-          <w:lang w:val="es-AR"/>
-        </w:rPr>
-        <w:t xml:space="preserve"> Tsukaguchi</w:t>
-      </w:r>
-    </w:p>
-    <w:p>
-      <w:pPr>
-        <w:rPr>
-          <w:lang w:val="es-AR"/>
-        </w:rPr>
-      </w:pPr>
-      <w:r>
-        <w:rPr>
-          <w:noProof/>
-          <w:lang w:val="es-AR"/>
-        </w:rPr>
-        <w:drawing>
-          <wp:inline distT="0" distB="0" distL="0" distR="0" wp14:anchorId="631BF7A6" wp14:editId="42F877FE">
-            <wp:extent cx="5722620" cy="3097530"/>
-            <wp:effectExtent l="0" t="0" r="0" b="7620"/>
-            <wp:docPr id="11" name="Imagen 11"/>
-            <wp:cNvGraphicFramePr>
-              <a:graphicFrameLocks xmlns:a="http://schemas.openxmlformats.org/drawingml/2006/main" noChangeAspect="1"/>
-            </wp:cNvGraphicFramePr>
-            <a:graphic xmlns:a="http://schemas.openxmlformats.org/drawingml/2006/main">
-              <a:graphicData uri="http://schemas.openxmlformats.org/drawingml/2006/picture">
-                <pic:pic xmlns:pic="http://schemas.openxmlformats.org/drawingml/2006/picture">
-                  <pic:nvPicPr>
-                    <pic:cNvPr id="0" name="Picture 11"/>
-                    <pic:cNvPicPr>
-                      <a:picLocks noChangeAspect="1" noChangeArrowheads="1"/>
-                    </pic:cNvPicPr>
-                  </pic:nvPicPr>
-                  <pic:blipFill>
-                    <a:blip r:embed="rId11" cstate="print">
-                      <a:extLst>
-                        <a:ext uri="{28A0092B-C50C-407E-A947-70E740481C1C}">
-                          <a14:useLocalDpi xmlns:a14="http://schemas.microsoft.com/office/drawing/2010/main" val="0"/>
-                        </a:ext>
-                      </a:extLst>
-                    </a:blip>
-                    <a:srcRect/>
-                    <a:stretch>
-                      <a:fillRect/>
-                    </a:stretch>
-                  </pic:blipFill>
-                  <pic:spPr bwMode="auto">
-                    <a:xfrm>
-                      <a:off x="0" y="0"/>
-                      <a:ext cx="5722620" cy="3097530"/>
-                    </a:xfrm>
-                    <a:prstGeom prst="rect">
-                      <a:avLst/>
-                    </a:prstGeom>
-                    <a:noFill/>
-                    <a:ln>
-                      <a:noFill/>
-                    </a:ln>
-                  </pic:spPr>
-                </pic:pic>
-              </a:graphicData>
-            </a:graphic>
-          </wp:inline>
-        </w:drawing>
-      </w:r>
-    </w:p>
-    <w:p>
-      <w:r>
-        <w:t>4)</w:t>
-      </w:r>
-    </w:p>
-    <w:p>
-      <w:pPr>
-        <w:rPr>
-          <w:lang w:val="es-AR"/>
-        </w:rPr>
-      </w:pPr>
-      <w:r>
-        <w:rPr>
-          <w:lang w:val="es-AR"/>
-        </w:rPr>
-        <w:t>Velocidad media vs densidad v</w:t>
-      </w:r>
-      <w:r>
-        <w:rPr>
-          <w:lang w:val="es-AR"/>
-        </w:rPr>
-        <w:t>ariando el radio mínimo de las partículas, con barras de error</w:t>
-      </w:r>
-    </w:p>
-    <w:p>
-      <w:r>
-        <w:rPr>
-          <w:noProof/>
-        </w:rPr>
-        <w:drawing>
-          <wp:inline distT="0" distB="0" distL="0" distR="0" wp14:anchorId="34A82987" wp14:editId="44A83955">
-            <wp:extent cx="5726430" cy="3074670"/>
-            <wp:effectExtent l="0" t="0" r="7620" b="0"/>
-            <wp:docPr id="14" name="Imagen 14"/>
-            <wp:cNvGraphicFramePr>
-              <a:graphicFrameLocks xmlns:a="http://schemas.openxmlformats.org/drawingml/2006/main" noChangeAspect="1"/>
-            </wp:cNvGraphicFramePr>
-            <a:graphic xmlns:a="http://schemas.openxmlformats.org/drawingml/2006/main">
-              <a:graphicData uri="http://schemas.openxmlformats.org/drawingml/2006/picture">
-                <pic:pic xmlns:pic="http://schemas.openxmlformats.org/drawingml/2006/picture">
-                  <pic:nvPicPr>
-                    <pic:cNvPr id="0" name="Picture 7"/>
-                    <pic:cNvPicPr>
-                      <a:picLocks noChangeAspect="1" noChangeArrowheads="1"/>
-                    </pic:cNvPicPr>
-                  </pic:nvPicPr>
-                  <pic:blipFill>
-                    <a:blip r:embed="rId12" cstate="print">
-                      <a:extLst>
-                        <a:ext uri="{28A0092B-C50C-407E-A947-70E740481C1C}">
-                          <a14:useLocalDpi xmlns:a14="http://schemas.microsoft.com/office/drawing/2010/main" val="0"/>
-                        </a:ext>
-                      </a:extLst>
-                    </a:blip>
-                    <a:srcRect/>
-                    <a:stretch>
-                      <a:fillRect/>
-                    </a:stretch>
-                  </pic:blipFill>
-                  <pic:spPr bwMode="auto">
-                    <a:xfrm>
-                      <a:off x="0" y="0"/>
-                      <a:ext cx="5726430" cy="3074670"/>
-                    </a:xfrm>
-                    <a:prstGeom prst="rect">
-                      <a:avLst/>
-                    </a:prstGeom>
-                    <a:noFill/>
-                    <a:ln>
-                      <a:noFill/>
-                    </a:ln>
-                  </pic:spPr>
-                </pic:pic>
-              </a:graphicData>
-            </a:graphic>
-          </wp:inline>
-        </w:drawing>
-      </w:r>
-    </w:p>
-    <w:p/>
-    <w:p/>
-    <w:p/>
-    <w:p/>
-    <w:p/>
-    <w:p>
-      <w:pPr>
-        <w:rPr>
-          <w:lang w:val="es-AR"/>
-        </w:rPr>
-      </w:pPr>
-      <w:r>
-        <w:rPr>
-          <w:lang w:val="es-AR"/>
-        </w:rPr>
-        <w:lastRenderedPageBreak/>
-        <w:t>Velocidad media vs densidad v</w:t>
-      </w:r>
-      <w:r>
-        <w:rPr>
-          <w:lang w:val="es-AR"/>
-        </w:rPr>
-        <w:t>ariando el radio mínimo de las partículas, con barras de error</w:t>
-      </w:r>
-      <w:r>
-        <w:rPr>
-          <w:lang w:val="es-AR"/>
-        </w:rPr>
-        <w:t>, y modelo de Mori y Tsukaguchi</w:t>
-      </w:r>
-    </w:p>
-    <w:p>
-      <w:r>
-        <w:rPr>
-          <w:noProof/>
-        </w:rPr>
-        <w:drawing>
-          <wp:inline distT="0" distB="0" distL="0" distR="0" wp14:anchorId="4EA7E751" wp14:editId="743699A4">
-            <wp:extent cx="5722620" cy="3051810"/>
-            <wp:effectExtent l="0" t="0" r="0" b="0"/>
-            <wp:docPr id="15" name="Imagen 15"/>
-            <wp:cNvGraphicFramePr>
-              <a:graphicFrameLocks xmlns:a="http://schemas.openxmlformats.org/drawingml/2006/main" noChangeAspect="1"/>
-            </wp:cNvGraphicFramePr>
-            <a:graphic xmlns:a="http://schemas.openxmlformats.org/drawingml/2006/main">
-              <a:graphicData uri="http://schemas.openxmlformats.org/drawingml/2006/picture">
-                <pic:pic xmlns:pic="http://schemas.openxmlformats.org/drawingml/2006/picture">
-                  <pic:nvPicPr>
-                    <pic:cNvPr id="0" name="Picture 8"/>
-                    <pic:cNvPicPr>
-                      <a:picLocks noChangeAspect="1" noChangeArrowheads="1"/>
-                    </pic:cNvPicPr>
-                  </pic:nvPicPr>
-                  <pic:blipFill>
-                    <a:blip r:embed="rId13" cstate="print">
-                      <a:extLst>
-                        <a:ext uri="{28A0092B-C50C-407E-A947-70E740481C1C}">
-                          <a14:useLocalDpi xmlns:a14="http://schemas.microsoft.com/office/drawing/2010/main" val="0"/>
-                        </a:ext>
-                      </a:extLst>
-                    </a:blip>
-                    <a:srcRect/>
-                    <a:stretch>
-                      <a:fillRect/>
-                    </a:stretch>
-                  </pic:blipFill>
-                  <pic:spPr bwMode="auto">
-                    <a:xfrm>
-                      <a:off x="0" y="0"/>
-                      <a:ext cx="5722620" cy="3051810"/>
-                    </a:xfrm>
-                    <a:prstGeom prst="rect">
-                      <a:avLst/>
-                    </a:prstGeom>
-                    <a:noFill/>
-                    <a:ln>
-                      <a:noFill/>
-                    </a:ln>
-                  </pic:spPr>
-                </pic:pic>
-              </a:graphicData>
-            </a:graphic>
-          </wp:inline>
-        </w:drawing>
-      </w:r>
-      <w:bookmarkStart w:id="0" w:name="_GoBack"/>
-      <w:bookmarkEnd w:id="0"/>
-    </w:p>
-    <w:p/>
-    <w:p>
-      <w:pPr>
-        <w:rPr>
-          <w:lang w:val="es-AR"/>
-        </w:rPr>
-      </w:pPr>
-      <w:r>
-        <w:rPr>
-          <w:lang w:val="es-AR"/>
-        </w:rPr>
-        <w:t>Error</w:t>
-      </w:r>
-      <w:r>
-        <w:rPr>
-          <w:lang w:val="es-AR"/>
-        </w:rPr>
-        <w:t xml:space="preserve"> para los radios propuestos c</w:t>
-      </w:r>
-      <w:r>
-        <w:rPr>
-          <w:lang w:val="es-AR"/>
-        </w:rPr>
-        <w:t>on el modelo de Mori y Tsukaguchi</w:t>
-      </w:r>
-    </w:p>
-    <w:p>
-      <w:pPr>
-        <w:rPr>
-          <w:lang w:val="es-AR"/>
-        </w:rPr>
-      </w:pPr>
-      <w:r>
-        <w:rPr>
-          <w:noProof/>
-          <w:lang w:val="es-AR"/>
-        </w:rPr>
-        <w:drawing>
-          <wp:inline distT="0" distB="0" distL="0" distR="0" wp14:anchorId="3EAE7124" wp14:editId="66D3B069">
-            <wp:extent cx="5722620" cy="3032760"/>
-            <wp:effectExtent l="0" t="0" r="0" b="0"/>
-            <wp:docPr id="7" name="Imagen 7"/>
-            <wp:cNvGraphicFramePr>
-              <a:graphicFrameLocks xmlns:a="http://schemas.openxmlformats.org/drawingml/2006/main" noChangeAspect="1"/>
-            </wp:cNvGraphicFramePr>
-            <a:graphic xmlns:a="http://schemas.openxmlformats.org/drawingml/2006/main">
-              <a:graphicData uri="http://schemas.openxmlformats.org/drawingml/2006/picture">
-                <pic:pic xmlns:pic="http://schemas.openxmlformats.org/drawingml/2006/picture">
-                  <pic:nvPicPr>
-                    <pic:cNvPr id="0" name="Picture 4"/>
-                    <pic:cNvPicPr>
-                      <a:picLocks noChangeAspect="1" noChangeArrowheads="1"/>
-                    </pic:cNvPicPr>
-                  </pic:nvPicPr>
-                  <pic:blipFill>
-                    <a:blip r:embed="rId14" cstate="print">
-                      <a:extLst>
-                        <a:ext uri="{28A0092B-C50C-407E-A947-70E740481C1C}">
-                          <a14:useLocalDpi xmlns:a14="http://schemas.microsoft.com/office/drawing/2010/main" val="0"/>
-                        </a:ext>
-                      </a:extLst>
-                    </a:blip>
-                    <a:srcRect/>
-                    <a:stretch>
-                      <a:fillRect/>
-                    </a:stretch>
-                  </pic:blipFill>
-                  <pic:spPr bwMode="auto">
-                    <a:xfrm>
-                      <a:off x="0" y="0"/>
-                      <a:ext cx="5722620" cy="3032760"/>
-                    </a:xfrm>
-                    <a:prstGeom prst="rect">
-                      <a:avLst/>
-                    </a:prstGeom>
-                    <a:noFill/>
-                    <a:ln>
-                      <a:noFill/>
-                    </a:ln>
-                  </pic:spPr>
-                </pic:pic>
-              </a:graphicData>
-            </a:graphic>
-          </wp:inline>
-        </w:drawing>
-      </w:r>
-    </w:p>
-    <w:p>
-      <w:pPr>
-        <w:rPr>
-          <w:lang w:val="es-AR"/>
-        </w:rPr>
-      </w:pPr>
-    </w:p>
-    <w:p>
-      <w:pPr>
-        <w:rPr>
-          <w:lang w:val="es-AR"/>
-        </w:rPr>
-      </w:pPr>
-    </w:p>
-    <w:p>
-      <w:pPr>
-        <w:rPr>
-          <w:lang w:val="es-AR"/>
-        </w:rPr>
-      </w:pPr>
-    </w:p>
-    <w:p>
-      <w:pPr>
-        <w:rPr>
-          <w:lang w:val="es-AR"/>
-        </w:rPr>
-      </w:pPr>
-    </w:p>
-    <w:p>
-      <w:pPr>
-        <w:rPr>
-          <w:lang w:val="es-AR"/>
-        </w:rPr>
-      </w:pPr>
-    </w:p>
-    <w:p>
-      <w:pPr>
-        <w:rPr>
-          <w:lang w:val="es-AR"/>
-        </w:rPr>
-      </w:pPr>
-      <w:r>
-        <w:rPr>
-          <w:lang w:val="es-AR"/>
-        </w:rPr>
-        <w:lastRenderedPageBreak/>
-        <w:t>Velocidad media vs densidad para el radio mínimo que minimiza el error</w:t>
-      </w:r>
-      <w:r>
-        <w:rPr>
-          <w:lang w:val="es-AR"/>
-        </w:rPr>
-        <w:t xml:space="preserve"> con barras de error</w:t>
-      </w:r>
-      <w:r>
-        <w:rPr>
-          <w:lang w:val="es-AR"/>
-        </w:rPr>
-        <w:t>, y modelo de Mori y Tsukaguchi</w:t>
-      </w:r>
-    </w:p>
-    <w:p>
-      <w:pPr>
-        <w:rPr>
-          <w:lang w:val="es-AR"/>
-        </w:rPr>
-      </w:pPr>
-      <w:r>
-        <w:rPr>
-          <w:noProof/>
-          <w:lang w:val="es-AR"/>
-        </w:rPr>
-        <w:drawing>
-          <wp:inline distT="0" distB="0" distL="0" distR="0" wp14:anchorId="16DFAB32" wp14:editId="73362D18">
-            <wp:extent cx="5726430" cy="3158490"/>
-            <wp:effectExtent l="0" t="0" r="7620" b="3810"/>
-            <wp:docPr id="8" name="Imagen 8"/>
-            <wp:cNvGraphicFramePr>
-              <a:graphicFrameLocks xmlns:a="http://schemas.openxmlformats.org/drawingml/2006/main" noChangeAspect="1"/>
-            </wp:cNvGraphicFramePr>
-            <a:graphic xmlns:a="http://schemas.openxmlformats.org/drawingml/2006/main">
-              <a:graphicData uri="http://schemas.openxmlformats.org/drawingml/2006/picture">
-                <pic:pic xmlns:pic="http://schemas.openxmlformats.org/drawingml/2006/picture">
-                  <pic:nvPicPr>
-                    <pic:cNvPr id="0" name="Picture 5"/>
-                    <pic:cNvPicPr>
-                      <a:picLocks noChangeAspect="1" noChangeArrowheads="1"/>
-                    </pic:cNvPicPr>
-                  </pic:nvPicPr>
-                  <pic:blipFill>
-                    <a:blip r:embed="rId15" cstate="print">
-                      <a:extLst>
-                        <a:ext uri="{28A0092B-C50C-407E-A947-70E740481C1C}">
-                          <a14:useLocalDpi xmlns:a14="http://schemas.microsoft.com/office/drawing/2010/main" val="0"/>
-                        </a:ext>
-                      </a:extLst>
-                    </a:blip>
-                    <a:srcRect/>
-                    <a:stretch>
-                      <a:fillRect/>
-                    </a:stretch>
-                  </pic:blipFill>
-                  <pic:spPr bwMode="auto">
-                    <a:xfrm>
-                      <a:off x="0" y="0"/>
-                      <a:ext cx="5726430" cy="3158490"/>
-                    </a:xfrm>
-                    <a:prstGeom prst="rect">
-                      <a:avLst/>
-                    </a:prstGeom>
-                    <a:noFill/>
-                    <a:ln>
-                      <a:noFill/>
-                    </a:ln>
-                  </pic:spPr>
-                </pic:pic>
-              </a:graphicData>
-            </a:graphic>
-          </wp:inline>
-        </w:drawing>
-      </w:r>
-    </w:p>
-    <w:p>
-      <w:pPr>
-        <w:rPr>
-          <w:lang w:val="es-AR"/>
-        </w:rPr>
-      </w:pPr>
-    </w:p>
-    <w:p>
-      <w:pPr>
-        <w:rPr>
-          <w:lang w:val="es-AR"/>
-        </w:rPr>
-      </w:pPr>
-      <w:r>
-        <w:rPr>
-          <w:lang w:val="es-AR"/>
-        </w:rPr>
-        <w:t xml:space="preserve">NO PONER ESTE Ilustración de simulación con menor error vs modelo </w:t>
-      </w:r>
-      <w:r>
-        <w:rPr>
-          <w:lang w:val="es-AR"/>
-        </w:rPr>
-        <w:t>de Mori y Tsukaguchi</w:t>
-      </w:r>
-      <w:r>
-        <w:rPr>
-          <w:lang w:val="es-AR"/>
-        </w:rPr>
-        <w:t xml:space="preserve"> con los puntos unidos por líneas</w:t>
-      </w:r>
-    </w:p>
-    <w:p>
-      <w:pPr>
-        <w:rPr>
-          <w:lang w:val="es-AR"/>
-        </w:rPr>
-      </w:pPr>
-      <w:r>
-        <w:rPr>
-          <w:noProof/>
-          <w:lang w:val="es-AR"/>
-        </w:rPr>
-        <w:drawing>
-          <wp:inline distT="0" distB="0" distL="0" distR="0" wp14:anchorId="57486E20" wp14:editId="39F777C2">
-            <wp:extent cx="5722620" cy="3169920"/>
-            <wp:effectExtent l="0" t="0" r="0" b="0"/>
-            <wp:docPr id="13" name="Imagen 13"/>
-            <wp:cNvGraphicFramePr>
-              <a:graphicFrameLocks xmlns:a="http://schemas.openxmlformats.org/drawingml/2006/main" noChangeAspect="1"/>
-            </wp:cNvGraphicFramePr>
-            <a:graphic xmlns:a="http://schemas.openxmlformats.org/drawingml/2006/main">
-              <a:graphicData uri="http://schemas.openxmlformats.org/drawingml/2006/picture">
-                <pic:pic xmlns:pic="http://schemas.openxmlformats.org/drawingml/2006/picture">
-                  <pic:nvPicPr>
-                    <pic:cNvPr id="0" name="Picture 6"/>
-                    <pic:cNvPicPr>
-                      <a:picLocks noChangeAspect="1" noChangeArrowheads="1"/>
-                    </pic:cNvPicPr>
-                  </pic:nvPicPr>
-                  <pic:blipFill>
-                    <a:blip r:embed="rId16" cstate="print">
-                      <a:extLst>
-                        <a:ext uri="{28A0092B-C50C-407E-A947-70E740481C1C}">
-                          <a14:useLocalDpi xmlns:a14="http://schemas.microsoft.com/office/drawing/2010/main" val="0"/>
-                        </a:ext>
-                      </a:extLst>
-                    </a:blip>
-                    <a:srcRect/>
-                    <a:stretch>
-                      <a:fillRect/>
-                    </a:stretch>
-                  </pic:blipFill>
-                  <pic:spPr bwMode="auto">
-                    <a:xfrm>
-                      <a:off x="0" y="0"/>
-                      <a:ext cx="5722620" cy="3169920"/>
-                    </a:xfrm>
-                    <a:prstGeom prst="rect">
-                      <a:avLst/>
-                    </a:prstGeom>
-                    <a:noFill/>
-                    <a:ln>
-                      <a:noFill/>
-                    </a:ln>
-                  </pic:spPr>
-                </pic:pic>
-              </a:graphicData>
-            </a:graphic>
-          </wp:inline>
-        </w:drawing>
-      </w:r>
-    </w:p>
     <w:sectPr>
       <w:pgSz w:w="11906" w:h="16838"/>
       <w:pgMar w:top="1440" w:right="1440" w:bottom="1440" w:left="1440" w:header="708" w:footer="708" w:gutter="0"/>
@@ -1393,7 +1444,7 @@
       </w:pPr>
     </w:pPrDefault>
   </w:docDefaults>
-  <w:latentStyles w:defLockedState="0" w:defUIPriority="99" w:defSemiHidden="0" w:defUnhideWhenUsed="0" w:defQFormat="0" w:count="377">
+  <w:latentStyles w:defLockedState="0" w:defUIPriority="99" w:defSemiHidden="0" w:defUnhideWhenUsed="0" w:defQFormat="0" w:count="376">
     <w:lsdException w:name="Normal" w:uiPriority="0" w:qFormat="1"/>
     <w:lsdException w:name="heading 1" w:uiPriority="9" w:qFormat="1"/>
     <w:lsdException w:name="heading 2" w:semiHidden="1" w:uiPriority="9" w:unhideWhenUsed="1" w:qFormat="1"/>
@@ -1770,7 +1821,6 @@
     <w:lsdException w:name="Hashtag" w:semiHidden="1" w:unhideWhenUsed="1"/>
     <w:lsdException w:name="Unresolved Mention" w:semiHidden="1" w:unhideWhenUsed="1"/>
     <w:lsdException w:name="Smart Link" w:semiHidden="1" w:unhideWhenUsed="1"/>
-    <w:lsdException w:name="Smart Link Error" w:semiHidden="1" w:unhideWhenUsed="1"/>
   </w:latentStyles>
   <w:style w:type="paragraph" w:default="1" w:styleId="Normal">
     <w:name w:val="Normal"/>
